--- a/Отчет лаб 3.docx
+++ b/Отчет лаб 3.docx
@@ -4,18 +4,91 @@
   <w:body>
     <w:p>
       <w:pPr>
+        <w:jc w:val="center"/>
         <w:rPr>
-          <w:lang w:val="en-US"/>
+          <w:b/>
+          <w:bCs/>
         </w:rPr>
       </w:pPr>
       <w:r>
-        <w:t>В лабораторной работе 3 выполнялся вариант 9. Были изучены способы глобальной и адаптивной пороговой обработки</w:t>
+        <w:rPr>
+          <w:b/>
+          <w:bCs/>
+        </w:rPr>
+        <w:t xml:space="preserve">Отчет по лабораторной работе </w:t>
+      </w:r>
+      <w:r>
+        <w:rPr>
+          <w:b/>
+          <w:bCs/>
+        </w:rPr>
+        <w:t>3</w:t>
+      </w:r>
+    </w:p>
+    <w:p>
+      <w:r>
+        <w:t>Цели</w:t>
+      </w:r>
+      <w:r>
+        <w:t xml:space="preserve">: </w:t>
+      </w:r>
+    </w:p>
+    <w:p>
+      <w:r>
+        <w:t xml:space="preserve">Изучить </w:t>
+      </w:r>
+      <w:r>
+        <w:t>алгоритм</w:t>
+      </w:r>
+      <w:r>
+        <w:t xml:space="preserve">ы </w:t>
+      </w:r>
+      <w:r>
+        <w:t>и метод</w:t>
+      </w:r>
+      <w:r>
+        <w:t>ы</w:t>
+      </w:r>
+      <w:r>
+        <w:t xml:space="preserve"> обработки изображений.</w:t>
+      </w:r>
+      <w:r>
+        <w:t xml:space="preserve"> Изучение способов глобальной и адаптивной пороговой обработки, а также сегментации изображений. Получение опыта в работе с гистограммами изображений.</w:t>
+      </w:r>
+    </w:p>
+    <w:p>
+      <w:r>
+        <w:t>Ход работы</w:t>
+      </w:r>
+      <w:r>
+        <w:t xml:space="preserve">: </w:t>
+      </w:r>
+    </w:p>
+    <w:p>
+      <w:r>
+        <w:t>-Предварительно сделан макет интерфейса и функций.</w:t>
+      </w:r>
+    </w:p>
+    <w:p>
+      <w:r>
+        <w:t>-И</w:t>
+      </w:r>
+      <w:r>
+        <w:t>зучены способы глобальной и адаптивной пороговой обработки</w:t>
       </w:r>
       <w:r>
         <w:t xml:space="preserve">, </w:t>
       </w:r>
       <w:r>
-        <w:t xml:space="preserve">а также способы сегментации изображений. Изучена библиотека </w:t>
+        <w:t xml:space="preserve">а также способы сегментации изображений. </w:t>
+      </w:r>
+    </w:p>
+    <w:p>
+      <w:r>
+        <w:t>-</w:t>
+      </w:r>
+      <w:r>
+        <w:t xml:space="preserve">Изучена библиотека </w:t>
       </w:r>
       <w:r>
         <w:rPr>
@@ -27,26 +100,73 @@
         <w:t xml:space="preserve"> </w:t>
       </w:r>
       <w:r>
-        <w:t xml:space="preserve">и все функции библиотеки, необходимые при выполнении поставленных задач. Так же изучен материал по работе с гистограммами и способами их построении с помощью </w:t>
+        <w:t>и все функции библиотеки, необходимые при выполнении поставленных задач.</w:t>
+      </w:r>
+    </w:p>
+    <w:p>
+      <w:r>
+        <w:t>-</w:t>
+      </w:r>
+      <w:r>
+        <w:t xml:space="preserve">Так же изучен материал по работе с гистограммами и способами их построении с помощью </w:t>
       </w:r>
       <w:r>
         <w:rPr>
           <w:lang w:val="en-US"/>
         </w:rPr>
-        <w:t>OpenCV.</w:t>
-      </w:r>
-    </w:p>
-    <w:p>
-      <w:r>
-        <w:t>Приложение позволяет предварительно задать все параметры, влияющие на итоговый результат,</w:t>
-      </w:r>
-    </w:p>
-    <w:p>
-      <w:r>
-        <w:t xml:space="preserve">А для проверки качества обработки строятся диаграммы. </w:t>
-      </w:r>
-    </w:p>
-    <w:p>
+        <w:t>OpenCV</w:t>
+      </w:r>
+      <w:r>
+        <w:t>.</w:t>
+      </w:r>
+    </w:p>
+    <w:p>
+      <w:r>
+        <w:t>-Создан интерфейс,</w:t>
+      </w:r>
+      <w:r>
+        <w:t xml:space="preserve"> позволя</w:t>
+      </w:r>
+      <w:r>
+        <w:t>ющий</w:t>
+      </w:r>
+      <w:r>
+        <w:t xml:space="preserve"> предварительно задать все параметры, влияющие на итоговый результат</w:t>
+      </w:r>
+      <w:r>
+        <w:t>.</w:t>
+      </w:r>
+    </w:p>
+    <w:p>
+      <w:r>
+        <w:t>-Д</w:t>
+      </w:r>
+      <w:r>
+        <w:t xml:space="preserve">ля проверки качества обработки </w:t>
+      </w:r>
+      <w:r>
+        <w:t>реализовано по</w:t>
+      </w:r>
+      <w:r>
+        <w:t>стро</w:t>
+      </w:r>
+      <w:r>
+        <w:t xml:space="preserve">ение </w:t>
+      </w:r>
+      <w:r>
+        <w:t>диаграмм</w:t>
+      </w:r>
+      <w:r>
+        <w:t>.</w:t>
+      </w:r>
+      <w:r>
+        <w:t xml:space="preserve"> </w:t>
+      </w:r>
+    </w:p>
+    <w:p>
+      <w:r>
+        <w:t>-</w:t>
+      </w:r>
       <w:r>
         <w:t xml:space="preserve">Сделан </w:t>
       </w:r>
@@ -73,9 +193,63 @@
       </w:r>
     </w:p>
     <w:p>
+      <w:r>
+        <w:t>Итог</w:t>
+      </w:r>
+      <w:r>
+        <w:t>:</w:t>
+      </w:r>
+    </w:p>
+    <w:p>
+      <w:r>
+        <w:t xml:space="preserve">В лабораторной работе 3 выполнялся вариант 9. </w:t>
+      </w:r>
+      <w:r>
+        <w:t>Изуч</w:t>
+      </w:r>
+      <w:r>
+        <w:t>ены</w:t>
+      </w:r>
+      <w:r>
+        <w:t xml:space="preserve"> алгоритмы и методы обработки изображений</w:t>
+      </w:r>
+      <w:r>
+        <w:t xml:space="preserve">, </w:t>
+      </w:r>
+      <w:r>
+        <w:t>способ</w:t>
+      </w:r>
+      <w:r>
+        <w:t>ы</w:t>
+      </w:r>
+      <w:r>
+        <w:t xml:space="preserve"> глобальной и адаптивной пороговой обработки, а также сегментации изображений. Получен опыт в работе с гистограммами изображений.</w:t>
+      </w:r>
+      <w:r>
+        <w:t xml:space="preserve"> Изучена книга </w:t>
+      </w:r>
+      <w:r>
+        <w:t>“</w:t>
+      </w:r>
+      <w:r>
+        <w:t xml:space="preserve">Изучаем </w:t>
+      </w:r>
+      <w:r>
+        <w:rPr>
+          <w:lang w:val="en-US"/>
+        </w:rPr>
+        <w:t>OpenCV</w:t>
+      </w:r>
+      <w:r>
+        <w:t>”</w:t>
+      </w:r>
+      <w:r>
+        <w:t>.</w:t>
+      </w:r>
       <w:bookmarkStart w:id="0" w:name="_GoBack"/>
       <w:bookmarkEnd w:id="0"/>
     </w:p>
+    <w:p/>
     <w:sectPr>
       <w:pgSz w:w="11906" w:h="16838"/>
       <w:pgMar w:top="1134" w:right="850" w:bottom="1134" w:left="1701" w:header="708" w:footer="708" w:gutter="0"/>
